--- a/Buildings Energy Course Syllabus - Spring 2025.docx
+++ b/Buildings Energy Course Syllabus - Spring 2025.docx
@@ -757,18 +757,7 @@
           <w:szCs w:val="24"/>
           <w14:ligatures w14:val="none"/>
         </w:rPr>
-        <w:t xml:space="preserve">- with </w:t>
-      </w:r>
-      <w:r>
-        <w:rPr>
-          <w:rFonts w:ascii="Aptos" w:eastAsia="Times New Roman" w:hAnsi="Aptos" w:cs="Times New Roman"/>
-          <w:color w:val="000000"/>
-          <w:kern w:val="0"/>
-          <w:sz w:val="24"/>
-          <w:szCs w:val="24"/>
-          <w14:ligatures w14:val="none"/>
-        </w:rPr>
-        <w:t>thermal dynamics modeling example</w:t>
+        <w:t>- with thermal dynamics modeling example</w:t>
       </w:r>
     </w:p>
     <w:p>
@@ -1260,6 +1249,141 @@
     </w:p>
     <w:p>
       <w:pPr>
+        <w:rPr>
+          <w:rStyle w:val="Hyperlink"/>
+          <w:rFonts w:ascii="NimbusRomNo9L-Regu" w:eastAsia="NimbusRomNo9L-Regu" w:cs="NimbusRomNo9L-Regu"/>
+        </w:rPr>
+      </w:pPr>
+      <w:r>
+        <w:rPr>
+          <w:rFonts w:ascii="Aptos" w:eastAsia="Times New Roman" w:hAnsi="Aptos" w:cs="Times New Roman"/>
+          <w:color w:val="000000"/>
+          <w:kern w:val="0"/>
+          <w:sz w:val="24"/>
+          <w:szCs w:val="24"/>
+          <w14:ligatures w14:val="none"/>
+        </w:rPr>
+        <w:t>[Control Intro]</w:t>
+      </w:r>
+      <w:r>
+        <w:rPr>
+          <w:rStyle w:val="Hyperlink"/>
+          <w:rFonts w:ascii="NimbusRomNo9L-Regu" w:eastAsia="NimbusRomNo9L-Regu" w:cs="NimbusRomNo9L-Regu"/>
+        </w:rPr>
+        <w:t xml:space="preserve"> </w:t>
+      </w:r>
+      <w:r>
+        <w:rPr>
+          <w:rStyle w:val="Hyperlink"/>
+          <w:rFonts w:ascii="NimbusRomNo9L-Regu" w:eastAsia="NimbusRomNo9L-Regu" w:cs="NimbusRomNo9L-Regu"/>
+        </w:rPr>
+        <w:t>https://en.wikibooks.org/wiki/Control_Systems/Introduction</w:t>
+      </w:r>
+    </w:p>
+    <w:p>
+      <w:pPr>
+        <w:rPr>
+          <w:rFonts w:ascii="Aptos" w:eastAsia="Times New Roman" w:hAnsi="Aptos" w:cs="Times New Roman"/>
+          <w:color w:val="000000"/>
+          <w:kern w:val="0"/>
+          <w:sz w:val="24"/>
+          <w:szCs w:val="24"/>
+          <w14:ligatures w14:val="none"/>
+        </w:rPr>
+      </w:pPr>
+      <w:r>
+        <w:rPr>
+          <w:rFonts w:ascii="Aptos" w:eastAsia="Times New Roman" w:hAnsi="Aptos" w:cs="Times New Roman"/>
+          <w:color w:val="000000"/>
+          <w:kern w:val="0"/>
+          <w:sz w:val="24"/>
+          <w:szCs w:val="24"/>
+          <w14:ligatures w14:val="none"/>
+        </w:rPr>
+        <w:t>[</w:t>
+      </w:r>
+      <w:r>
+        <w:rPr>
+          <w:rFonts w:ascii="Aptos" w:eastAsia="Times New Roman" w:hAnsi="Aptos" w:cs="Times New Roman"/>
+          <w:color w:val="000000"/>
+          <w:kern w:val="0"/>
+          <w:sz w:val="24"/>
+          <w:szCs w:val="24"/>
+          <w14:ligatures w14:val="none"/>
+        </w:rPr>
+        <w:t xml:space="preserve">Thermodynamics Intro] </w:t>
+      </w:r>
+      <w:r>
+        <w:rPr>
+          <w:rFonts w:ascii="Aptos" w:eastAsia="Times New Roman" w:hAnsi="Aptos" w:cs="Times New Roman"/>
+          <w:color w:val="000000"/>
+          <w:kern w:val="0"/>
+          <w:sz w:val="24"/>
+          <w:szCs w:val="24"/>
+          <w14:ligatures w14:val="none"/>
+        </w:rPr>
+        <w:t>Claire Yu Yan</w:t>
+      </w:r>
+      <w:r>
+        <w:rPr>
+          <w:rFonts w:ascii="Aptos" w:eastAsia="Times New Roman" w:hAnsi="Aptos" w:cs="Times New Roman"/>
+          <w:color w:val="000000"/>
+          <w:kern w:val="0"/>
+          <w:sz w:val="24"/>
+          <w:szCs w:val="24"/>
+          <w14:ligatures w14:val="none"/>
+        </w:rPr>
+        <w:t xml:space="preserve">, </w:t>
+      </w:r>
+      <w:r>
+        <w:rPr>
+          <w:rFonts w:ascii="Aptos" w:eastAsia="Times New Roman" w:hAnsi="Aptos" w:cs="Times New Roman"/>
+          <w:color w:val="000000"/>
+          <w:kern w:val="0"/>
+          <w:sz w:val="24"/>
+          <w:szCs w:val="24"/>
+          <w14:ligatures w14:val="none"/>
+        </w:rPr>
+        <w:t>Introduction to Engineering Thermodynamics</w:t>
+      </w:r>
+      <w:r>
+        <w:rPr>
+          <w:rFonts w:ascii="Aptos" w:eastAsia="Times New Roman" w:hAnsi="Aptos" w:cs="Times New Roman"/>
+          <w:color w:val="000000"/>
+          <w:kern w:val="0"/>
+          <w:sz w:val="24"/>
+          <w:szCs w:val="24"/>
+          <w14:ligatures w14:val="none"/>
+        </w:rPr>
+        <w:t>, 2022</w:t>
+      </w:r>
+    </w:p>
+    <w:p>
+      <w:pPr>
+        <w:rPr>
+          <w:rStyle w:val="Hyperlink"/>
+          <w:rFonts w:ascii="NimbusRomNo9L-Regu" w:eastAsia="NimbusRomNo9L-Regu" w:cs="NimbusRomNo9L-Regu"/>
+        </w:rPr>
+      </w:pPr>
+      <w:hyperlink r:id="rId5" w:history="1">
+        <w:r>
+          <w:rPr>
+            <w:rStyle w:val="Hyperlink"/>
+            <w:rFonts w:ascii="NimbusRomNo9L-Regu" w:eastAsia="NimbusRomNo9L-Regu" w:cs="NimbusRomNo9L-Regu"/>
+          </w:rPr>
+          <w:t>https://open.umn.edu/opentextbooks/textbooks/introduction-to-engineering-thermodynamics</w:t>
+        </w:r>
+      </w:hyperlink>
+      <w:r>
+        <w:rPr>
+          <w:rStyle w:val="Hyperlink"/>
+          <w:rFonts w:ascii="NimbusRomNo9L-Regu" w:eastAsia="NimbusRomNo9L-Regu" w:cs="NimbusRomNo9L-Regu"/>
+        </w:rPr>
+        <w:t>?</w:t>
+      </w:r>
+    </w:p>
+    <w:p>
+      <w:pPr>
         <w:spacing w:after="0" w:line="240" w:lineRule="auto"/>
         <w:jc w:val="both"/>
         <w:textAlignment w:val="baseline"/>
@@ -1281,9 +1405,41 @@
           <w:szCs w:val="24"/>
           <w14:ligatures w14:val="none"/>
         </w:rPr>
-        <w:t>[Optimization] S. Boyd and L. Vandenberghe</w:t>
-      </w:r>
-      <w:proofErr w:type="gramStart"/>
+        <w:t>[</w:t>
+      </w:r>
+      <w:r>
+        <w:rPr>
+          <w:rFonts w:ascii="Aptos" w:eastAsia="Times New Roman" w:hAnsi="Aptos" w:cs="Times New Roman"/>
+          <w:color w:val="000000"/>
+          <w:kern w:val="0"/>
+          <w:sz w:val="24"/>
+          <w:szCs w:val="24"/>
+          <w14:ligatures w14:val="none"/>
+        </w:rPr>
+        <w:t>Dynamical Systems</w:t>
+      </w:r>
+      <w:r>
+        <w:rPr>
+          <w:rFonts w:ascii="Aptos" w:eastAsia="Times New Roman" w:hAnsi="Aptos" w:cs="Times New Roman"/>
+          <w:color w:val="000000"/>
+          <w:kern w:val="0"/>
+          <w:sz w:val="24"/>
+          <w:szCs w:val="24"/>
+          <w14:ligatures w14:val="none"/>
+        </w:rPr>
+        <w:t xml:space="preserve">] </w:t>
+      </w:r>
+      <w:r>
+        <w:rPr>
+          <w:rFonts w:ascii="Aptos" w:eastAsia="Times New Roman" w:hAnsi="Aptos" w:cs="Times New Roman"/>
+          <w:color w:val="000000"/>
+          <w:kern w:val="0"/>
+          <w:sz w:val="24"/>
+          <w:szCs w:val="24"/>
+          <w14:ligatures w14:val="none"/>
+        </w:rPr>
+        <w:t>Michael Brin, Garrett Stuck</w:t>
+      </w:r>
       <w:r>
         <w:rPr>
           <w:rFonts w:ascii="Aptos" w:eastAsia="Times New Roman" w:hAnsi="Aptos" w:cs="Times New Roman"/>
@@ -1297,59 +1453,25 @@
       </w:r>
       <w:r>
         <w:rPr>
-          <w:rFonts w:ascii="Aptos" w:eastAsia="Times New Roman" w:hAnsi="Aptos" w:cs="Times New Roman" w:hint="eastAsia"/>
-          <w:color w:val="000000"/>
-          <w:kern w:val="0"/>
-          <w:sz w:val="24"/>
-          <w:szCs w:val="24"/>
-          <w14:ligatures w14:val="none"/>
-        </w:rPr>
-        <w:t>”</w:t>
-      </w:r>
-      <w:r>
-        <w:rPr>
-          <w:rFonts w:ascii="Aptos" w:eastAsia="Times New Roman" w:hAnsi="Aptos" w:cs="Times New Roman"/>
-          <w:color w:val="000000"/>
-          <w:kern w:val="0"/>
-          <w:sz w:val="24"/>
-          <w:szCs w:val="24"/>
-          <w14:ligatures w14:val="none"/>
-        </w:rPr>
-        <w:t>Convex</w:t>
-      </w:r>
-      <w:proofErr w:type="gramEnd"/>
-      <w:r>
-        <w:rPr>
-          <w:rFonts w:ascii="Aptos" w:eastAsia="Times New Roman" w:hAnsi="Aptos" w:cs="Times New Roman"/>
-          <w:color w:val="000000"/>
-          <w:kern w:val="0"/>
-          <w:sz w:val="24"/>
-          <w:szCs w:val="24"/>
-          <w14:ligatures w14:val="none"/>
-        </w:rPr>
-        <w:t xml:space="preserve"> optimization,</w:t>
-      </w:r>
-      <w:r>
-        <w:rPr>
-          <w:rFonts w:ascii="Aptos" w:eastAsia="Times New Roman" w:hAnsi="Aptos" w:cs="Times New Roman" w:hint="eastAsia"/>
-          <w:color w:val="000000"/>
-          <w:kern w:val="0"/>
-          <w:sz w:val="24"/>
-          <w:szCs w:val="24"/>
-          <w14:ligatures w14:val="none"/>
-        </w:rPr>
-        <w:t>”</w:t>
-      </w:r>
-      <w:r>
-        <w:rPr>
-          <w:rFonts w:ascii="Aptos" w:eastAsia="Times New Roman" w:hAnsi="Aptos" w:cs="Times New Roman"/>
-          <w:color w:val="000000"/>
-          <w:kern w:val="0"/>
-          <w:sz w:val="24"/>
-          <w:szCs w:val="24"/>
-          <w14:ligatures w14:val="none"/>
-        </w:rPr>
-        <w:t xml:space="preserve"> Cambridge University Press, 2004.</w:t>
+          <w:rFonts w:ascii="Aptos" w:eastAsia="Times New Roman" w:hAnsi="Aptos" w:cs="Times New Roman"/>
+          <w:color w:val="000000"/>
+          <w:kern w:val="0"/>
+          <w:sz w:val="24"/>
+          <w:szCs w:val="24"/>
+          <w14:ligatures w14:val="none"/>
+        </w:rPr>
+        <w:t>Introduction to Dynamical Systems</w:t>
+      </w:r>
+      <w:r>
+        <w:rPr>
+          <w:rFonts w:ascii="Aptos" w:eastAsia="Times New Roman" w:hAnsi="Aptos" w:cs="Times New Roman"/>
+          <w:color w:val="000000"/>
+          <w:kern w:val="0"/>
+          <w:sz w:val="24"/>
+          <w:szCs w:val="24"/>
+          <w14:ligatures w14:val="none"/>
+        </w:rPr>
+        <w:t>. 2010</w:t>
       </w:r>
     </w:p>
     <w:p>
@@ -1359,7 +1481,112 @@
           <w:rFonts w:ascii="NimbusRomNo9L-Regu" w:eastAsia="NimbusRomNo9L-Regu" w:cs="NimbusRomNo9L-Regu"/>
         </w:rPr>
       </w:pPr>
-      <w:hyperlink r:id="rId5" w:history="1">
+      <w:r>
+        <w:rPr>
+          <w:rStyle w:val="Hyperlink"/>
+          <w:rFonts w:ascii="NimbusRomNo9L-Regu" w:eastAsia="NimbusRomNo9L-Regu" w:cs="NimbusRomNo9L-Regu"/>
+        </w:rPr>
+        <w:t>https://www.cambridge.org/core/books/introduction-to-dynamical-systems/E45AA9E4E6350D0D4EA4EC345E4A0DA3</w:t>
+      </w:r>
+    </w:p>
+    <w:p>
+      <w:pPr>
+        <w:rPr>
+          <w:rFonts w:ascii="Aptos" w:eastAsia="Times New Roman" w:hAnsi="Aptos" w:cs="Times New Roman"/>
+          <w:color w:val="000000"/>
+          <w:kern w:val="0"/>
+          <w:sz w:val="24"/>
+          <w:szCs w:val="24"/>
+          <w14:ligatures w14:val="none"/>
+        </w:rPr>
+      </w:pPr>
+      <w:r>
+        <w:rPr>
+          <w:rFonts w:ascii="Aptos" w:eastAsia="Times New Roman" w:hAnsi="Aptos" w:cs="Times New Roman"/>
+          <w:color w:val="000000"/>
+          <w:kern w:val="0"/>
+          <w:sz w:val="24"/>
+          <w:szCs w:val="24"/>
+          <w14:ligatures w14:val="none"/>
+        </w:rPr>
+        <w:t>[Optimization</w:t>
+      </w:r>
+      <w:r>
+        <w:rPr>
+          <w:rFonts w:ascii="Aptos" w:eastAsia="Times New Roman" w:hAnsi="Aptos" w:cs="Times New Roman"/>
+          <w:color w:val="000000"/>
+          <w:kern w:val="0"/>
+          <w:sz w:val="24"/>
+          <w:szCs w:val="24"/>
+          <w14:ligatures w14:val="none"/>
+        </w:rPr>
+        <w:t xml:space="preserve"> Advanced</w:t>
+      </w:r>
+      <w:r>
+        <w:rPr>
+          <w:rFonts w:ascii="Aptos" w:eastAsia="Times New Roman" w:hAnsi="Aptos" w:cs="Times New Roman"/>
+          <w:color w:val="000000"/>
+          <w:kern w:val="0"/>
+          <w:sz w:val="24"/>
+          <w:szCs w:val="24"/>
+          <w14:ligatures w14:val="none"/>
+        </w:rPr>
+        <w:t xml:space="preserve">] S. Boyd and L. Vandenberghe, </w:t>
+      </w:r>
+      <w:r>
+        <w:rPr>
+          <w:rFonts w:ascii="Aptos" w:eastAsia="Times New Roman" w:hAnsi="Aptos" w:cs="Times New Roman" w:hint="eastAsia"/>
+          <w:color w:val="000000"/>
+          <w:kern w:val="0"/>
+          <w:sz w:val="24"/>
+          <w:szCs w:val="24"/>
+          <w14:ligatures w14:val="none"/>
+        </w:rPr>
+        <w:t>”</w:t>
+      </w:r>
+      <w:r>
+        <w:rPr>
+          <w:rFonts w:ascii="Aptos" w:eastAsia="Times New Roman" w:hAnsi="Aptos" w:cs="Times New Roman"/>
+          <w:color w:val="000000"/>
+          <w:kern w:val="0"/>
+          <w:sz w:val="24"/>
+          <w:szCs w:val="24"/>
+          <w14:ligatures w14:val="none"/>
+        </w:rPr>
+        <w:t>Convex optimization,</w:t>
+      </w:r>
+      <w:r>
+        <w:rPr>
+          <w:rFonts w:ascii="Aptos" w:eastAsia="Times New Roman" w:hAnsi="Aptos" w:cs="Times New Roman" w:hint="eastAsia"/>
+          <w:color w:val="000000"/>
+          <w:kern w:val="0"/>
+          <w:sz w:val="24"/>
+          <w:szCs w:val="24"/>
+          <w14:ligatures w14:val="none"/>
+        </w:rPr>
+        <w:t>”</w:t>
+      </w:r>
+      <w:r>
+        <w:rPr>
+          <w:rFonts w:ascii="Aptos" w:eastAsia="Times New Roman" w:hAnsi="Aptos" w:cs="Times New Roman"/>
+          <w:color w:val="000000"/>
+          <w:kern w:val="0"/>
+          <w:sz w:val="24"/>
+          <w:szCs w:val="24"/>
+          <w14:ligatures w14:val="none"/>
+        </w:rPr>
+        <w:t xml:space="preserve"> Cambridge University Press, 2004.</w:t>
+      </w:r>
+    </w:p>
+    <w:p>
+      <w:pPr>
+        <w:rPr>
+          <w:rFonts w:ascii="NimbusRomNo9L-Regu" w:eastAsia="NimbusRomNo9L-Regu" w:cs="NimbusRomNo9L-Regu"/>
+          <w:color w:val="0563C1" w:themeColor="hyperlink"/>
+          <w:u w:val="single"/>
+        </w:rPr>
+      </w:pPr>
+      <w:hyperlink r:id="rId6" w:history="1">
         <w:r>
           <w:rPr>
             <w:rStyle w:val="Hyperlink"/>
@@ -1400,7 +1627,6 @@
           <w:szCs w:val="24"/>
           <w14:ligatures w14:val="none"/>
         </w:rPr>
-        <w:lastRenderedPageBreak/>
         <w:t>[Model Predictive Control] James B. Rawlings, David Q. Mayne, Moritz M. Diehl, Model Predictive Control: Theory, Computation, and Design, 2022</w:t>
       </w:r>
     </w:p>
@@ -1411,7 +1637,7 @@
           <w:rFonts w:ascii="NimbusRomNo9L-Regu" w:eastAsia="NimbusRomNo9L-Regu" w:cs="NimbusRomNo9L-Regu"/>
         </w:rPr>
       </w:pPr>
-      <w:hyperlink r:id="rId6" w:history="1">
+      <w:hyperlink r:id="rId7" w:history="1">
         <w:r>
           <w:rPr>
             <w:rStyle w:val="Hyperlink"/>
@@ -1452,31 +1678,7 @@
           <w:szCs w:val="24"/>
           <w14:ligatures w14:val="none"/>
         </w:rPr>
-        <w:t xml:space="preserve">[Advanced Building Control] Ján </w:t>
-      </w:r>
-      <w:proofErr w:type="spellStart"/>
-      <w:r>
-        <w:rPr>
-          <w:rFonts w:ascii="Aptos" w:eastAsia="Times New Roman" w:hAnsi="Aptos" w:cs="Times New Roman"/>
-          <w:color w:val="000000"/>
-          <w:kern w:val="0"/>
-          <w:sz w:val="24"/>
-          <w:szCs w:val="24"/>
-          <w14:ligatures w14:val="none"/>
-        </w:rPr>
-        <w:t>Drgoňa</w:t>
-      </w:r>
-      <w:proofErr w:type="spellEnd"/>
-      <w:r>
-        <w:rPr>
-          <w:rFonts w:ascii="Aptos" w:eastAsia="Times New Roman" w:hAnsi="Aptos" w:cs="Times New Roman"/>
-          <w:color w:val="000000"/>
-          <w:kern w:val="0"/>
-          <w:sz w:val="24"/>
-          <w:szCs w:val="24"/>
-          <w14:ligatures w14:val="none"/>
-        </w:rPr>
-        <w:t>, et al., All you need to know about model predictive control for buildings, Annual Reviews in Control, Volume 50, 2020,</w:t>
+        <w:t>[Advanced Building Control] Ján Drgoňa, et al., All you need to know about model predictive control for buildings, Annual Reviews in Control, Volume 50, 2020,</w:t>
       </w:r>
     </w:p>
     <w:p>
@@ -1486,7 +1688,7 @@
           <w:rFonts w:ascii="NimbusRomNo9L-Regu" w:eastAsia="NimbusRomNo9L-Regu" w:cs="NimbusRomNo9L-Regu"/>
         </w:rPr>
       </w:pPr>
-      <w:hyperlink r:id="rId7" w:history="1">
+      <w:hyperlink r:id="rId8" w:history="1">
         <w:r>
           <w:rPr>
             <w:rStyle w:val="Hyperlink"/>
@@ -1560,7 +1762,7 @@
           <w:kern w:val="0"/>
         </w:rPr>
       </w:pPr>
-      <w:hyperlink r:id="rId8" w:history="1">
+      <w:hyperlink r:id="rId9" w:history="1">
         <w:r>
           <w:rPr>
             <w:rStyle w:val="Hyperlink"/>
@@ -1814,7 +2016,6 @@
         </w:rPr>
         <w:t xml:space="preserve"> </w:t>
       </w:r>
-      <w:proofErr w:type="gramStart"/>
       <w:r>
         <w:rPr>
           <w:rFonts w:ascii="Aptos" w:eastAsia="Times New Roman" w:hAnsi="Aptos" w:cs="Times New Roman"/>
@@ -1826,7 +2027,6 @@
         </w:rPr>
         <w:t>state of the art</w:t>
       </w:r>
-      <w:proofErr w:type="gramEnd"/>
       <w:r>
         <w:rPr>
           <w:rFonts w:ascii="Aptos" w:eastAsia="Times New Roman" w:hAnsi="Aptos" w:cs="Times New Roman"/>
@@ -1926,6 +2126,7 @@
           <w:szCs w:val="24"/>
           <w:shd w:val="clear" w:color="auto" w:fill="FFFFFF"/>
         </w:rPr>
+        <w:lastRenderedPageBreak/>
         <w:t>Grading and course expectation</w:t>
       </w:r>
     </w:p>
@@ -2829,7 +3030,6 @@
   <w:style w:type="character" w:default="1" w:styleId="DefaultParagraphFont">
     <w:name w:val="Default Paragraph Font"/>
     <w:uiPriority w:val="1"/>
-    <w:semiHidden/>
     <w:unhideWhenUsed/>
   </w:style>
   <w:style w:type="table" w:default="1" w:styleId="TableNormal">
@@ -2902,6 +3102,18 @@
     <w:rPr>
       <w:b/>
       <w:bCs/>
+    </w:rPr>
+  </w:style>
+  <w:style w:type="character" w:styleId="UnresolvedMention">
+    <w:name w:val="Unresolved Mention"/>
+    <w:basedOn w:val="DefaultParagraphFont"/>
+    <w:uiPriority w:val="99"/>
+    <w:semiHidden/>
+    <w:unhideWhenUsed/>
+    <w:rsid w:val="00535014"/>
+    <w:rPr>
+      <w:color w:val="605E5C"/>
+      <w:shd w:val="clear" w:color="auto" w:fill="E1DFDD"/>
     </w:rPr>
   </w:style>
 </w:styles>

--- a/Buildings Energy Course Syllabus - Spring 2025.docx
+++ b/Buildings Energy Course Syllabus - Spring 2025.docx
@@ -1272,100 +1272,158 @@
         </w:rPr>
         <w:t xml:space="preserve"> </w:t>
       </w:r>
-      <w:r>
+      <w:hyperlink r:id="rId5" w:history="1">
+        <w:r>
+          <w:rPr>
+            <w:rStyle w:val="Hyperlink"/>
+            <w:rFonts w:ascii="NimbusRomNo9L-Regu" w:eastAsia="NimbusRomNo9L-Regu" w:cs="NimbusRomNo9L-Regu"/>
+          </w:rPr>
+          <w:t>https://en.wikibooks.org/wiki/Control_Systems/Introduction</w:t>
+        </w:r>
+      </w:hyperlink>
+    </w:p>
+    <w:p>
+      <w:pPr>
+        <w:rPr>
+          <w:rFonts w:ascii="Aptos" w:eastAsia="Times New Roman" w:hAnsi="Aptos" w:cs="Times New Roman"/>
+          <w:color w:val="000000"/>
+          <w:kern w:val="0"/>
+          <w:sz w:val="24"/>
+          <w:szCs w:val="24"/>
+          <w14:ligatures w14:val="none"/>
+        </w:rPr>
+      </w:pPr>
+      <w:r>
+        <w:rPr>
+          <w:rFonts w:ascii="Aptos" w:eastAsia="Times New Roman" w:hAnsi="Aptos" w:cs="Times New Roman"/>
+          <w:color w:val="000000"/>
+          <w:kern w:val="0"/>
+          <w:sz w:val="24"/>
+          <w:szCs w:val="24"/>
+          <w14:ligatures w14:val="none"/>
+        </w:rPr>
+        <w:t xml:space="preserve">[Control </w:t>
+      </w:r>
+      <w:r>
+        <w:rPr>
+          <w:rFonts w:ascii="Aptos" w:eastAsia="Times New Roman" w:hAnsi="Aptos" w:cs="Times New Roman"/>
+          <w:color w:val="000000"/>
+          <w:kern w:val="0"/>
+          <w:sz w:val="24"/>
+          <w:szCs w:val="24"/>
+          <w14:ligatures w14:val="none"/>
+        </w:rPr>
+        <w:t>textbook</w:t>
+      </w:r>
+      <w:r>
+        <w:rPr>
+          <w:rFonts w:ascii="Aptos" w:eastAsia="Times New Roman" w:hAnsi="Aptos" w:cs="Times New Roman"/>
+          <w:color w:val="000000"/>
+          <w:kern w:val="0"/>
+          <w:sz w:val="24"/>
+          <w:szCs w:val="24"/>
+          <w14:ligatures w14:val="none"/>
+        </w:rPr>
+        <w:t xml:space="preserve">] </w:t>
+      </w:r>
+      <w:r>
+        <w:rPr>
+          <w:rFonts w:ascii="Aptos" w:eastAsia="Times New Roman" w:hAnsi="Aptos" w:cs="Times New Roman"/>
+          <w:color w:val="000000"/>
+          <w:kern w:val="0"/>
+          <w:sz w:val="24"/>
+          <w:szCs w:val="24"/>
+          <w14:ligatures w14:val="none"/>
+        </w:rPr>
+        <w:t>Nise, N. S. (2011). Control Systems Engineering (6th Ed.). Wiley.</w:t>
+      </w:r>
+    </w:p>
+    <w:p>
+      <w:pPr>
+        <w:rPr>
+          <w:rFonts w:ascii="Aptos" w:eastAsia="Times New Roman" w:hAnsi="Aptos" w:cs="Times New Roman"/>
+          <w:color w:val="000000"/>
+          <w:kern w:val="0"/>
+          <w:sz w:val="24"/>
+          <w:szCs w:val="24"/>
+          <w14:ligatures w14:val="none"/>
+        </w:rPr>
+      </w:pPr>
+      <w:r>
+        <w:rPr>
+          <w:rFonts w:ascii="Aptos" w:eastAsia="Times New Roman" w:hAnsi="Aptos" w:cs="Times New Roman"/>
+          <w:color w:val="000000"/>
+          <w:kern w:val="0"/>
+          <w:sz w:val="24"/>
+          <w:szCs w:val="24"/>
+          <w14:ligatures w14:val="none"/>
+        </w:rPr>
+        <w:t>[</w:t>
+      </w:r>
+      <w:r>
+        <w:rPr>
+          <w:rFonts w:ascii="Aptos" w:eastAsia="Times New Roman" w:hAnsi="Aptos" w:cs="Times New Roman"/>
+          <w:color w:val="000000"/>
+          <w:kern w:val="0"/>
+          <w:sz w:val="24"/>
+          <w:szCs w:val="24"/>
+          <w14:ligatures w14:val="none"/>
+        </w:rPr>
+        <w:t xml:space="preserve">Thermodynamics Intro] </w:t>
+      </w:r>
+      <w:r>
+        <w:rPr>
+          <w:rFonts w:ascii="Aptos" w:eastAsia="Times New Roman" w:hAnsi="Aptos" w:cs="Times New Roman"/>
+          <w:color w:val="000000"/>
+          <w:kern w:val="0"/>
+          <w:sz w:val="24"/>
+          <w:szCs w:val="24"/>
+          <w14:ligatures w14:val="none"/>
+        </w:rPr>
+        <w:t>Claire Yu Yan</w:t>
+      </w:r>
+      <w:r>
+        <w:rPr>
+          <w:rFonts w:ascii="Aptos" w:eastAsia="Times New Roman" w:hAnsi="Aptos" w:cs="Times New Roman"/>
+          <w:color w:val="000000"/>
+          <w:kern w:val="0"/>
+          <w:sz w:val="24"/>
+          <w:szCs w:val="24"/>
+          <w14:ligatures w14:val="none"/>
+        </w:rPr>
+        <w:t xml:space="preserve">, </w:t>
+      </w:r>
+      <w:r>
+        <w:rPr>
+          <w:rFonts w:ascii="Aptos" w:eastAsia="Times New Roman" w:hAnsi="Aptos" w:cs="Times New Roman"/>
+          <w:color w:val="000000"/>
+          <w:kern w:val="0"/>
+          <w:sz w:val="24"/>
+          <w:szCs w:val="24"/>
+          <w14:ligatures w14:val="none"/>
+        </w:rPr>
+        <w:t>Introduction to Engineering Thermodynamics</w:t>
+      </w:r>
+      <w:r>
+        <w:rPr>
+          <w:rFonts w:ascii="Aptos" w:eastAsia="Times New Roman" w:hAnsi="Aptos" w:cs="Times New Roman"/>
+          <w:color w:val="000000"/>
+          <w:kern w:val="0"/>
+          <w:sz w:val="24"/>
+          <w:szCs w:val="24"/>
+          <w14:ligatures w14:val="none"/>
+        </w:rPr>
+        <w:t>, 2022</w:t>
+      </w:r>
+    </w:p>
+    <w:p>
+      <w:pPr>
         <w:rPr>
           <w:rStyle w:val="Hyperlink"/>
           <w:rFonts w:ascii="NimbusRomNo9L-Regu" w:eastAsia="NimbusRomNo9L-Regu" w:cs="NimbusRomNo9L-Regu"/>
         </w:rPr>
-        <w:t>https://en.wikibooks.org/wiki/Control_Systems/Introduction</w:t>
-      </w:r>
-    </w:p>
-    <w:p>
-      <w:pPr>
-        <w:rPr>
-          <w:rFonts w:ascii="Aptos" w:eastAsia="Times New Roman" w:hAnsi="Aptos" w:cs="Times New Roman"/>
-          <w:color w:val="000000"/>
-          <w:kern w:val="0"/>
-          <w:sz w:val="24"/>
-          <w:szCs w:val="24"/>
-          <w14:ligatures w14:val="none"/>
-        </w:rPr>
-      </w:pPr>
-      <w:r>
-        <w:rPr>
-          <w:rFonts w:ascii="Aptos" w:eastAsia="Times New Roman" w:hAnsi="Aptos" w:cs="Times New Roman"/>
-          <w:color w:val="000000"/>
-          <w:kern w:val="0"/>
-          <w:sz w:val="24"/>
-          <w:szCs w:val="24"/>
-          <w14:ligatures w14:val="none"/>
-        </w:rPr>
-        <w:t>[</w:t>
-      </w:r>
-      <w:r>
-        <w:rPr>
-          <w:rFonts w:ascii="Aptos" w:eastAsia="Times New Roman" w:hAnsi="Aptos" w:cs="Times New Roman"/>
-          <w:color w:val="000000"/>
-          <w:kern w:val="0"/>
-          <w:sz w:val="24"/>
-          <w:szCs w:val="24"/>
-          <w14:ligatures w14:val="none"/>
-        </w:rPr>
-        <w:t xml:space="preserve">Thermodynamics Intro] </w:t>
-      </w:r>
-      <w:r>
-        <w:rPr>
-          <w:rFonts w:ascii="Aptos" w:eastAsia="Times New Roman" w:hAnsi="Aptos" w:cs="Times New Roman"/>
-          <w:color w:val="000000"/>
-          <w:kern w:val="0"/>
-          <w:sz w:val="24"/>
-          <w:szCs w:val="24"/>
-          <w14:ligatures w14:val="none"/>
-        </w:rPr>
-        <w:t>Claire Yu Yan</w:t>
-      </w:r>
-      <w:r>
-        <w:rPr>
-          <w:rFonts w:ascii="Aptos" w:eastAsia="Times New Roman" w:hAnsi="Aptos" w:cs="Times New Roman"/>
-          <w:color w:val="000000"/>
-          <w:kern w:val="0"/>
-          <w:sz w:val="24"/>
-          <w:szCs w:val="24"/>
-          <w14:ligatures w14:val="none"/>
-        </w:rPr>
-        <w:t xml:space="preserve">, </w:t>
-      </w:r>
-      <w:r>
-        <w:rPr>
-          <w:rFonts w:ascii="Aptos" w:eastAsia="Times New Roman" w:hAnsi="Aptos" w:cs="Times New Roman"/>
-          <w:color w:val="000000"/>
-          <w:kern w:val="0"/>
-          <w:sz w:val="24"/>
-          <w:szCs w:val="24"/>
-          <w14:ligatures w14:val="none"/>
-        </w:rPr>
-        <w:t>Introduction to Engineering Thermodynamics</w:t>
-      </w:r>
-      <w:r>
-        <w:rPr>
-          <w:rFonts w:ascii="Aptos" w:eastAsia="Times New Roman" w:hAnsi="Aptos" w:cs="Times New Roman"/>
-          <w:color w:val="000000"/>
-          <w:kern w:val="0"/>
-          <w:sz w:val="24"/>
-          <w:szCs w:val="24"/>
-          <w14:ligatures w14:val="none"/>
-        </w:rPr>
-        <w:t>, 2022</w:t>
-      </w:r>
-    </w:p>
-    <w:p>
-      <w:pPr>
-        <w:rPr>
-          <w:rStyle w:val="Hyperlink"/>
-          <w:rFonts w:ascii="NimbusRomNo9L-Regu" w:eastAsia="NimbusRomNo9L-Regu" w:cs="NimbusRomNo9L-Regu"/>
-        </w:rPr>
-      </w:pPr>
-      <w:hyperlink r:id="rId5" w:history="1">
+      </w:pPr>
+      <w:hyperlink r:id="rId6" w:history="1">
         <w:r>
           <w:rPr>
             <w:rStyle w:val="Hyperlink"/>
@@ -1405,40 +1463,7 @@
           <w:szCs w:val="24"/>
           <w14:ligatures w14:val="none"/>
         </w:rPr>
-        <w:t>[</w:t>
-      </w:r>
-      <w:r>
-        <w:rPr>
-          <w:rFonts w:ascii="Aptos" w:eastAsia="Times New Roman" w:hAnsi="Aptos" w:cs="Times New Roman"/>
-          <w:color w:val="000000"/>
-          <w:kern w:val="0"/>
-          <w:sz w:val="24"/>
-          <w:szCs w:val="24"/>
-          <w14:ligatures w14:val="none"/>
-        </w:rPr>
-        <w:t>Dynamical Systems</w:t>
-      </w:r>
-      <w:r>
-        <w:rPr>
-          <w:rFonts w:ascii="Aptos" w:eastAsia="Times New Roman" w:hAnsi="Aptos" w:cs="Times New Roman"/>
-          <w:color w:val="000000"/>
-          <w:kern w:val="0"/>
-          <w:sz w:val="24"/>
-          <w:szCs w:val="24"/>
-          <w14:ligatures w14:val="none"/>
-        </w:rPr>
-        <w:t xml:space="preserve">] </w:t>
-      </w:r>
-      <w:r>
-        <w:rPr>
-          <w:rFonts w:ascii="Aptos" w:eastAsia="Times New Roman" w:hAnsi="Aptos" w:cs="Times New Roman"/>
-          <w:color w:val="000000"/>
-          <w:kern w:val="0"/>
-          <w:sz w:val="24"/>
-          <w:szCs w:val="24"/>
-          <w14:ligatures w14:val="none"/>
-        </w:rPr>
-        <w:t>Michael Brin, Garrett Stuck</w:t>
+        <w:t>[Dynamical Systems] Michael Brin, Garrett Stuck</w:t>
       </w:r>
       <w:r>
         <w:rPr>
@@ -1586,7 +1611,7 @@
           <w:u w:val="single"/>
         </w:rPr>
       </w:pPr>
-      <w:hyperlink r:id="rId6" w:history="1">
+      <w:hyperlink r:id="rId7" w:history="1">
         <w:r>
           <w:rPr>
             <w:rStyle w:val="Hyperlink"/>
@@ -1637,7 +1662,7 @@
           <w:rFonts w:ascii="NimbusRomNo9L-Regu" w:eastAsia="NimbusRomNo9L-Regu" w:cs="NimbusRomNo9L-Regu"/>
         </w:rPr>
       </w:pPr>
-      <w:hyperlink r:id="rId7" w:history="1">
+      <w:hyperlink r:id="rId8" w:history="1">
         <w:r>
           <w:rPr>
             <w:rStyle w:val="Hyperlink"/>
@@ -1688,7 +1713,7 @@
           <w:rFonts w:ascii="NimbusRomNo9L-Regu" w:eastAsia="NimbusRomNo9L-Regu" w:cs="NimbusRomNo9L-Regu"/>
         </w:rPr>
       </w:pPr>
-      <w:hyperlink r:id="rId8" w:history="1">
+      <w:hyperlink r:id="rId9" w:history="1">
         <w:r>
           <w:rPr>
             <w:rStyle w:val="Hyperlink"/>
@@ -1762,7 +1787,7 @@
           <w:kern w:val="0"/>
         </w:rPr>
       </w:pPr>
-      <w:hyperlink r:id="rId9" w:history="1">
+      <w:hyperlink r:id="rId10" w:history="1">
         <w:r>
           <w:rPr>
             <w:rStyle w:val="Hyperlink"/>

--- a/Buildings Energy Course Syllabus - Spring 2025.docx
+++ b/Buildings Energy Course Syllabus - Spring 2025.docx
@@ -562,18 +562,40 @@
           <w:szCs w:val="24"/>
           <w14:ligatures w14:val="none"/>
         </w:rPr>
-        <w:t>Constrained o</w:t>
-      </w:r>
-      <w:r>
-        <w:rPr>
-          <w:rFonts w:ascii="Aptos" w:eastAsia="Times New Roman" w:hAnsi="Aptos" w:cs="Times New Roman"/>
-          <w:color w:val="000000"/>
-          <w:kern w:val="0"/>
-          <w:sz w:val="24"/>
-          <w:szCs w:val="24"/>
-          <w14:ligatures w14:val="none"/>
-        </w:rPr>
-        <w:t xml:space="preserve">ptimization </w:t>
+        <w:t xml:space="preserve">Machine </w:t>
+      </w:r>
+      <w:r>
+        <w:rPr>
+          <w:rFonts w:ascii="Aptos" w:eastAsia="Times New Roman" w:hAnsi="Aptos" w:cs="Times New Roman"/>
+          <w:color w:val="000000"/>
+          <w:kern w:val="0"/>
+          <w:sz w:val="24"/>
+          <w:szCs w:val="24"/>
+          <w14:ligatures w14:val="none"/>
+        </w:rPr>
+        <w:t>L</w:t>
+      </w:r>
+      <w:r>
+        <w:rPr>
+          <w:rFonts w:ascii="Aptos" w:eastAsia="Times New Roman" w:hAnsi="Aptos" w:cs="Times New Roman"/>
+          <w:color w:val="000000"/>
+          <w:kern w:val="0"/>
+          <w:sz w:val="24"/>
+          <w:szCs w:val="24"/>
+          <w14:ligatures w14:val="none"/>
+        </w:rPr>
+        <w:t>earning</w:t>
+      </w:r>
+      <w:r>
+        <w:rPr>
+          <w:rFonts w:ascii="Aptos" w:eastAsia="Times New Roman" w:hAnsi="Aptos" w:cs="Times New Roman"/>
+          <w:color w:val="000000"/>
+          <w:kern w:val="0"/>
+          <w:sz w:val="24"/>
+          <w:szCs w:val="24"/>
+          <w14:ligatures w14:val="none"/>
+        </w:rPr>
+        <w:t xml:space="preserve"> </w:t>
       </w:r>
       <w:r>
         <w:rPr>
@@ -585,6 +607,28 @@
           <w14:ligatures w14:val="none"/>
         </w:rPr>
         <w:t>fundamentals</w:t>
+      </w:r>
+      <w:r>
+        <w:rPr>
+          <w:rFonts w:ascii="Aptos" w:eastAsia="Times New Roman" w:hAnsi="Aptos" w:cs="Times New Roman"/>
+          <w:color w:val="000000"/>
+          <w:kern w:val="0"/>
+          <w:sz w:val="24"/>
+          <w:szCs w:val="24"/>
+          <w14:ligatures w14:val="none"/>
+        </w:rPr>
+        <w:t xml:space="preserve"> </w:t>
+      </w:r>
+      <w:r>
+        <w:rPr>
+          <w:rFonts w:ascii="Aptos" w:eastAsia="Times New Roman" w:hAnsi="Aptos" w:cs="Times New Roman"/>
+          <w:color w:val="000000"/>
+          <w:kern w:val="0"/>
+          <w:sz w:val="24"/>
+          <w:szCs w:val="24"/>
+          <w14:ligatures w14:val="none"/>
+        </w:rPr>
+        <w:t>- with HVAC load forecasting example</w:t>
       </w:r>
     </w:p>
     <w:p>
@@ -643,40 +687,29 @@
           <w:szCs w:val="24"/>
           <w14:ligatures w14:val="none"/>
         </w:rPr>
-        <w:t xml:space="preserve">Machine </w:t>
-      </w:r>
-      <w:r>
-        <w:rPr>
-          <w:rFonts w:ascii="Aptos" w:eastAsia="Times New Roman" w:hAnsi="Aptos" w:cs="Times New Roman"/>
-          <w:color w:val="000000"/>
-          <w:kern w:val="0"/>
-          <w:sz w:val="24"/>
-          <w:szCs w:val="24"/>
-          <w14:ligatures w14:val="none"/>
-        </w:rPr>
-        <w:t>L</w:t>
-      </w:r>
-      <w:r>
-        <w:rPr>
-          <w:rFonts w:ascii="Aptos" w:eastAsia="Times New Roman" w:hAnsi="Aptos" w:cs="Times New Roman"/>
-          <w:color w:val="000000"/>
-          <w:kern w:val="0"/>
-          <w:sz w:val="24"/>
-          <w:szCs w:val="24"/>
-          <w14:ligatures w14:val="none"/>
-        </w:rPr>
-        <w:t xml:space="preserve">earning </w:t>
-      </w:r>
-      <w:r>
-        <w:rPr>
-          <w:rFonts w:ascii="Aptos" w:eastAsia="Times New Roman" w:hAnsi="Aptos" w:cs="Times New Roman"/>
-          <w:color w:val="000000"/>
-          <w:kern w:val="0"/>
-          <w:sz w:val="24"/>
-          <w:szCs w:val="24"/>
-          <w14:ligatures w14:val="none"/>
-        </w:rPr>
-        <w:t>- with HVAC load forecasting example</w:t>
+        <w:t>System identification</w:t>
+      </w:r>
+      <w:r>
+        <w:rPr>
+          <w:rFonts w:ascii="Aptos" w:eastAsia="Times New Roman" w:hAnsi="Aptos" w:cs="Times New Roman"/>
+          <w:color w:val="000000"/>
+          <w:kern w:val="0"/>
+          <w:sz w:val="24"/>
+          <w:szCs w:val="24"/>
+          <w14:ligatures w14:val="none"/>
+        </w:rPr>
+        <w:t xml:space="preserve"> </w:t>
+      </w:r>
+      <w:r>
+        <w:rPr>
+          <w:rFonts w:ascii="Aptos" w:eastAsia="Times New Roman" w:hAnsi="Aptos" w:cs="Times New Roman"/>
+          <w:color w:val="000000"/>
+          <w:kern w:val="0"/>
+          <w:sz w:val="24"/>
+          <w:szCs w:val="24"/>
+          <w14:ligatures w14:val="none"/>
+        </w:rPr>
+        <w:t>- with thermal dynamics modeling example</w:t>
       </w:r>
     </w:p>
     <w:p>
@@ -735,7 +768,18 @@
           <w:szCs w:val="24"/>
           <w14:ligatures w14:val="none"/>
         </w:rPr>
-        <w:t>System identification</w:t>
+        <w:t>Constrained o</w:t>
+      </w:r>
+      <w:r>
+        <w:rPr>
+          <w:rFonts w:ascii="Aptos" w:eastAsia="Times New Roman" w:hAnsi="Aptos" w:cs="Times New Roman"/>
+          <w:color w:val="000000"/>
+          <w:kern w:val="0"/>
+          <w:sz w:val="24"/>
+          <w:szCs w:val="24"/>
+          <w14:ligatures w14:val="none"/>
+        </w:rPr>
+        <w:t>ptimization fundamentals</w:t>
       </w:r>
       <w:r>
         <w:rPr>
@@ -747,17 +791,6 @@
           <w14:ligatures w14:val="none"/>
         </w:rPr>
         <w:t xml:space="preserve"> </w:t>
-      </w:r>
-      <w:r>
-        <w:rPr>
-          <w:rFonts w:ascii="Aptos" w:eastAsia="Times New Roman" w:hAnsi="Aptos" w:cs="Times New Roman"/>
-          <w:color w:val="000000"/>
-          <w:kern w:val="0"/>
-          <w:sz w:val="24"/>
-          <w:szCs w:val="24"/>
-          <w14:ligatures w14:val="none"/>
-        </w:rPr>
-        <w:t>- with thermal dynamics modeling example</w:t>
       </w:r>
     </w:p>
     <w:p>
@@ -817,6 +850,28 @@
           <w14:ligatures w14:val="none"/>
         </w:rPr>
         <w:t>Optimal Control</w:t>
+      </w:r>
+      <w:r>
+        <w:rPr>
+          <w:rFonts w:ascii="Aptos" w:eastAsia="Times New Roman" w:hAnsi="Aptos" w:cs="Times New Roman"/>
+          <w:color w:val="000000"/>
+          <w:kern w:val="0"/>
+          <w:sz w:val="24"/>
+          <w:szCs w:val="24"/>
+          <w14:ligatures w14:val="none"/>
+        </w:rPr>
+        <w:t xml:space="preserve"> </w:t>
+      </w:r>
+      <w:r>
+        <w:rPr>
+          <w:rFonts w:ascii="Aptos" w:eastAsia="Times New Roman" w:hAnsi="Aptos" w:cs="Times New Roman"/>
+          <w:color w:val="000000"/>
+          <w:kern w:val="0"/>
+          <w:sz w:val="24"/>
+          <w:szCs w:val="24"/>
+          <w14:ligatures w14:val="none"/>
+        </w:rPr>
+        <w:t>fundamentals</w:t>
       </w:r>
       <w:r>
         <w:rPr>
@@ -1324,18 +1379,7 @@
           <w:szCs w:val="24"/>
           <w14:ligatures w14:val="none"/>
         </w:rPr>
-        <w:t xml:space="preserve">] </w:t>
-      </w:r>
-      <w:r>
-        <w:rPr>
-          <w:rFonts w:ascii="Aptos" w:eastAsia="Times New Roman" w:hAnsi="Aptos" w:cs="Times New Roman"/>
-          <w:color w:val="000000"/>
-          <w:kern w:val="0"/>
-          <w:sz w:val="24"/>
-          <w:szCs w:val="24"/>
-          <w14:ligatures w14:val="none"/>
-        </w:rPr>
-        <w:t>Nise, N. S. (2011). Control Systems Engineering (6th Ed.). Wiley.</w:t>
+        <w:t>] Nise, N. S. (2011). Control Systems Engineering (6th Ed.). Wiley.</w:t>
       </w:r>
     </w:p>
     <w:p>
@@ -1556,7 +1600,19 @@
           <w:szCs w:val="24"/>
           <w14:ligatures w14:val="none"/>
         </w:rPr>
-        <w:t xml:space="preserve">] S. Boyd and L. Vandenberghe, </w:t>
+        <w:t>] S. Boyd and L. Vandenberghe</w:t>
+      </w:r>
+      <w:proofErr w:type="gramStart"/>
+      <w:r>
+        <w:rPr>
+          <w:rFonts w:ascii="Aptos" w:eastAsia="Times New Roman" w:hAnsi="Aptos" w:cs="Times New Roman"/>
+          <w:color w:val="000000"/>
+          <w:kern w:val="0"/>
+          <w:sz w:val="24"/>
+          <w:szCs w:val="24"/>
+          <w14:ligatures w14:val="none"/>
+        </w:rPr>
+        <w:t xml:space="preserve">, </w:t>
       </w:r>
       <w:r>
         <w:rPr>
@@ -1578,7 +1634,19 @@
           <w:szCs w:val="24"/>
           <w14:ligatures w14:val="none"/>
         </w:rPr>
-        <w:t>Convex optimization,</w:t>
+        <w:t>Convex</w:t>
+      </w:r>
+      <w:proofErr w:type="gramEnd"/>
+      <w:r>
+        <w:rPr>
+          <w:rFonts w:ascii="Aptos" w:eastAsia="Times New Roman" w:hAnsi="Aptos" w:cs="Times New Roman"/>
+          <w:color w:val="000000"/>
+          <w:kern w:val="0"/>
+          <w:sz w:val="24"/>
+          <w:szCs w:val="24"/>
+          <w14:ligatures w14:val="none"/>
+        </w:rPr>
+        <w:t xml:space="preserve"> optimization,</w:t>
       </w:r>
       <w:r>
         <w:rPr>
@@ -2041,6 +2109,7 @@
         </w:rPr>
         <w:t xml:space="preserve"> </w:t>
       </w:r>
+      <w:proofErr w:type="gramStart"/>
       <w:r>
         <w:rPr>
           <w:rFonts w:ascii="Aptos" w:eastAsia="Times New Roman" w:hAnsi="Aptos" w:cs="Times New Roman"/>
@@ -2052,6 +2121,7 @@
         </w:rPr>
         <w:t>state of the art</w:t>
       </w:r>
+      <w:proofErr w:type="gramEnd"/>
       <w:r>
         <w:rPr>
           <w:rFonts w:ascii="Aptos" w:eastAsia="Times New Roman" w:hAnsi="Aptos" w:cs="Times New Roman"/>
@@ -3055,6 +3125,7 @@
   <w:style w:type="character" w:default="1" w:styleId="DefaultParagraphFont">
     <w:name w:val="Default Paragraph Font"/>
     <w:uiPriority w:val="1"/>
+    <w:semiHidden/>
     <w:unhideWhenUsed/>
   </w:style>
   <w:style w:type="table" w:default="1" w:styleId="TableNormal">
